--- a/db_Ecommerce/relatorio_Db_Grupo 3.docx
+++ b/db_Ecommerce/relatorio_Db_Grupo 3.docx
@@ -240,19 +240,7 @@
         <w:rPr>
           <w:rFonts w:ascii="Arial" w:hAnsi="Arial" w:cs="Arial"/>
         </w:rPr>
-        <w:t xml:space="preserve"> um banco de dados com 6 tabelas, sendo  as tabelas </w:t>
-      </w:r>
-      <w:r>
-        <w:rPr>
-          <w:rFonts w:ascii="Arial" w:hAnsi="Arial" w:cs="Arial"/>
-        </w:rPr>
-        <w:t>CATEGORIA_PRODUTO, PRODUTO, PEDIDOS, USUARIO, LOCATION_USER, ANIMAIS</w:t>
-      </w:r>
-      <w:r>
-        <w:rPr>
-          <w:rFonts w:ascii="Arial" w:hAnsi="Arial" w:cs="Arial"/>
-        </w:rPr>
-        <w:t>. Cada tabela possui suas colunas referentes a função da tabela.</w:t>
+        <w:t xml:space="preserve"> um banco de dados com 6 tabelas, sendo  as tabelas CATEGORIA_PRODUTO, PRODUTO, PEDIDOS, USUARIO, LOCATION_USER, ANIMAIS. Cada tabela possui suas colunas referentes a função da tabela.</w:t>
       </w:r>
     </w:p>
     <w:p>
@@ -282,6 +270,60 @@
           <w:rFonts w:ascii="Arial" w:hAnsi="Arial" w:cs="Arial"/>
         </w:rPr>
       </w:pPr>
+      <w:r>
+        <w:rPr>
+          <w:rFonts w:ascii="Arial" w:hAnsi="Arial" w:cs="Arial"/>
+          <w:noProof/>
+        </w:rPr>
+        <w:drawing>
+          <wp:inline distT="0" distB="0" distL="0" distR="0" wp14:anchorId="75EE2EC0" wp14:editId="11E05064">
+            <wp:extent cx="1828165" cy="944206"/>
+            <wp:effectExtent l="0" t="0" r="635" b="8890"/>
+            <wp:docPr id="6" name="Imagem 6"/>
+            <wp:cNvGraphicFramePr>
+              <a:graphicFrameLocks xmlns:a="http://schemas.openxmlformats.org/drawingml/2006/main" noChangeAspect="1"/>
+            </wp:cNvGraphicFramePr>
+            <a:graphic xmlns:a="http://schemas.openxmlformats.org/drawingml/2006/main">
+              <a:graphicData uri="http://schemas.openxmlformats.org/drawingml/2006/picture">
+                <pic:pic xmlns:pic="http://schemas.openxmlformats.org/drawingml/2006/picture">
+                  <pic:nvPicPr>
+                    <pic:cNvPr id="0" name="Picture 3"/>
+                    <pic:cNvPicPr>
+                      <a:picLocks noChangeAspect="1" noChangeArrowheads="1"/>
+                    </pic:cNvPicPr>
+                  </pic:nvPicPr>
+                  <pic:blipFill>
+                    <a:blip r:embed="rId4">
+                      <a:extLst>
+                        <a:ext uri="{28A0092B-C50C-407E-A947-70E740481C1C}">
+                          <a14:useLocalDpi xmlns:a14="http://schemas.microsoft.com/office/drawing/2010/main" val="0"/>
+                        </a:ext>
+                      </a:extLst>
+                    </a:blip>
+                    <a:srcRect/>
+                    <a:stretch>
+                      <a:fillRect/>
+                    </a:stretch>
+                  </pic:blipFill>
+                  <pic:spPr bwMode="auto">
+                    <a:xfrm>
+                      <a:off x="0" y="0"/>
+                      <a:ext cx="1945753" cy="1004937"/>
+                    </a:xfrm>
+                    <a:prstGeom prst="rect">
+                      <a:avLst/>
+                    </a:prstGeom>
+                    <a:noFill/>
+                    <a:ln>
+                      <a:noFill/>
+                    </a:ln>
+                  </pic:spPr>
+                </pic:pic>
+              </a:graphicData>
+            </a:graphic>
+          </wp:inline>
+        </w:drawing>
+      </w:r>
       <w:r>
         <w:rPr>
           <w:rFonts w:ascii="Arial" w:hAnsi="Arial" w:cs="Arial"/>
@@ -402,61 +444,6 @@
       <w:r>
         <w:rPr>
           <w:rFonts w:ascii="Arial" w:hAnsi="Arial" w:cs="Arial"/>
-          <w:noProof/>
-        </w:rPr>
-        <w:drawing>
-          <wp:anchor distT="0" distB="0" distL="114300" distR="114300" simplePos="0" relativeHeight="251658240" behindDoc="0" locked="0" layoutInCell="1" allowOverlap="1" wp14:anchorId="5A8CA097" wp14:editId="10BBA0CA">
-            <wp:simplePos x="1082040" y="4411980"/>
-            <wp:positionH relativeFrom="column">
-              <wp:align>left</wp:align>
-            </wp:positionH>
-            <wp:positionV relativeFrom="paragraph">
-              <wp:align>top</wp:align>
-            </wp:positionV>
-            <wp:extent cx="2057400" cy="1085850"/>
-            <wp:effectExtent l="0" t="0" r="0" b="0"/>
-            <wp:wrapSquare wrapText="bothSides"/>
-            <wp:docPr id="8" name="Imagem 8" descr="Tabela&#10;&#10;Descrição gerada automaticamente"/>
-            <wp:cNvGraphicFramePr>
-              <a:graphicFrameLocks xmlns:a="http://schemas.openxmlformats.org/drawingml/2006/main" noChangeAspect="1"/>
-            </wp:cNvGraphicFramePr>
-            <a:graphic xmlns:a="http://schemas.openxmlformats.org/drawingml/2006/main">
-              <a:graphicData uri="http://schemas.openxmlformats.org/drawingml/2006/picture">
-                <pic:pic xmlns:pic="http://schemas.openxmlformats.org/drawingml/2006/picture">
-                  <pic:nvPicPr>
-                    <pic:cNvPr id="8" name="Imagem 8" descr="Tabela&#10;&#10;Descrição gerada automaticamente"/>
-                    <pic:cNvPicPr/>
-                  </pic:nvPicPr>
-                  <pic:blipFill>
-                    <a:blip r:embed="rId4">
-                      <a:extLst>
-                        <a:ext uri="{28A0092B-C50C-407E-A947-70E740481C1C}">
-                          <a14:useLocalDpi xmlns:a14="http://schemas.microsoft.com/office/drawing/2010/main" val="0"/>
-                        </a:ext>
-                      </a:extLst>
-                    </a:blip>
-                    <a:stretch>
-                      <a:fillRect/>
-                    </a:stretch>
-                  </pic:blipFill>
-                  <pic:spPr>
-                    <a:xfrm>
-                      <a:off x="0" y="0"/>
-                      <a:ext cx="2057400" cy="1085850"/>
-                    </a:xfrm>
-                    <a:prstGeom prst="rect">
-                      <a:avLst/>
-                    </a:prstGeom>
-                  </pic:spPr>
-                </pic:pic>
-              </a:graphicData>
-            </a:graphic>
-          </wp:anchor>
-        </w:drawing>
-      </w:r>
-      <w:r>
-        <w:rPr>
-          <w:rFonts w:ascii="Arial" w:hAnsi="Arial" w:cs="Arial"/>
         </w:rPr>
         <w:br w:type="textWrapping" w:clear="all"/>
       </w:r>
@@ -542,6 +529,11 @@
                           </w:p>
                           <w:p>
                             <w:r>
+                              <w:t>Foto do produto;</w:t>
+                            </w:r>
+                          </w:p>
+                          <w:p>
+                            <w:r>
                               <w:t>Quantidade em estoque;</w:t>
                             </w:r>
                           </w:p>
@@ -565,10 +557,7 @@
                           </w:p>
                           <w:p>
                             <w:r>
-                              <w:t>Chave estrangeira para</w:t>
-                            </w:r>
-                            <w:r>
-                              <w:t xml:space="preserve"> </w:t>
+                              <w:t xml:space="preserve">Chave estrangeira para </w:t>
                             </w:r>
                             <w:proofErr w:type="spellStart"/>
                             <w:r>
@@ -621,6 +610,11 @@
                     </w:p>
                     <w:p>
                       <w:r>
+                        <w:t>Foto do produto;</w:t>
+                      </w:r>
+                    </w:p>
+                    <w:p>
+                      <w:r>
                         <w:t>Quantidade em estoque;</w:t>
                       </w:r>
                     </w:p>
@@ -644,10 +638,7 @@
                     </w:p>
                     <w:p>
                       <w:r>
-                        <w:t>Chave estrangeira para</w:t>
-                      </w:r>
-                      <w:r>
-                        <w:t xml:space="preserve"> </w:t>
+                        <w:t xml:space="preserve">Chave estrangeira para </w:t>
                       </w:r>
                       <w:proofErr w:type="spellStart"/>
                       <w:r>
@@ -675,10 +666,10 @@
           <w:noProof/>
         </w:rPr>
         <w:drawing>
-          <wp:inline distT="0" distB="0" distL="0" distR="0" wp14:anchorId="53849642" wp14:editId="562F36C3">
-            <wp:extent cx="2381250" cy="1981200"/>
-            <wp:effectExtent l="0" t="0" r="0" b="0"/>
-            <wp:docPr id="10" name="Imagem 10" descr="Tela de computador com fundo verde&#10;&#10;Descrição gerada automaticamente"/>
+          <wp:inline distT="0" distB="0" distL="0" distR="0" wp14:anchorId="4C91105B" wp14:editId="77DF6087">
+            <wp:extent cx="2191844" cy="2049780"/>
+            <wp:effectExtent l="0" t="0" r="0" b="7620"/>
+            <wp:docPr id="2" name="Imagem 2"/>
             <wp:cNvGraphicFramePr>
               <a:graphicFrameLocks xmlns:a="http://schemas.openxmlformats.org/drawingml/2006/main" noChangeAspect="1"/>
             </wp:cNvGraphicFramePr>
@@ -686,8 +677,10 @@
               <a:graphicData uri="http://schemas.openxmlformats.org/drawingml/2006/picture">
                 <pic:pic xmlns:pic="http://schemas.openxmlformats.org/drawingml/2006/picture">
                   <pic:nvPicPr>
-                    <pic:cNvPr id="10" name="Imagem 10" descr="Tela de computador com fundo verde&#10;&#10;Descrição gerada automaticamente"/>
-                    <pic:cNvPicPr/>
+                    <pic:cNvPr id="0" name="Picture 2"/>
+                    <pic:cNvPicPr>
+                      <a:picLocks noChangeAspect="1" noChangeArrowheads="1"/>
+                    </pic:cNvPicPr>
                   </pic:nvPicPr>
                   <pic:blipFill>
                     <a:blip r:embed="rId5">
@@ -697,18 +690,23 @@
                         </a:ext>
                       </a:extLst>
                     </a:blip>
+                    <a:srcRect/>
                     <a:stretch>
                       <a:fillRect/>
                     </a:stretch>
                   </pic:blipFill>
-                  <pic:spPr>
+                  <pic:spPr bwMode="auto">
                     <a:xfrm>
                       <a:off x="0" y="0"/>
-                      <a:ext cx="2381250" cy="1981200"/>
+                      <a:ext cx="2191844" cy="2049780"/>
                     </a:xfrm>
                     <a:prstGeom prst="rect">
                       <a:avLst/>
                     </a:prstGeom>
+                    <a:noFill/>
+                    <a:ln>
+                      <a:noFill/>
+                    </a:ln>
                   </pic:spPr>
                 </pic:pic>
               </a:graphicData>
@@ -892,10 +890,10 @@
           <w:noProof/>
         </w:rPr>
         <w:drawing>
-          <wp:inline distT="0" distB="0" distL="0" distR="0" wp14:anchorId="307A87A6" wp14:editId="41C48EE4">
-            <wp:extent cx="2181225" cy="1571625"/>
-            <wp:effectExtent l="0" t="0" r="9525" b="9525"/>
-            <wp:docPr id="5" name="Imagem 5" descr="Tabela&#10;&#10;Descrição gerada automaticamente"/>
+          <wp:inline distT="0" distB="0" distL="0" distR="0" wp14:anchorId="514B70DC" wp14:editId="664DACDF">
+            <wp:extent cx="2146208" cy="1356360"/>
+            <wp:effectExtent l="0" t="0" r="6985" b="0"/>
+            <wp:docPr id="16" name="Imagem 16"/>
             <wp:cNvGraphicFramePr>
               <a:graphicFrameLocks xmlns:a="http://schemas.openxmlformats.org/drawingml/2006/main" noChangeAspect="1"/>
             </wp:cNvGraphicFramePr>
@@ -903,8 +901,10 @@
               <a:graphicData uri="http://schemas.openxmlformats.org/drawingml/2006/picture">
                 <pic:pic xmlns:pic="http://schemas.openxmlformats.org/drawingml/2006/picture">
                   <pic:nvPicPr>
-                    <pic:cNvPr id="5" name="Imagem 5" descr="Tabela&#10;&#10;Descrição gerada automaticamente"/>
-                    <pic:cNvPicPr/>
+                    <pic:cNvPr id="0" name="Picture 5"/>
+                    <pic:cNvPicPr>
+                      <a:picLocks noChangeAspect="1" noChangeArrowheads="1"/>
+                    </pic:cNvPicPr>
                   </pic:nvPicPr>
                   <pic:blipFill>
                     <a:blip r:embed="rId6">
@@ -914,18 +914,23 @@
                         </a:ext>
                       </a:extLst>
                     </a:blip>
+                    <a:srcRect/>
                     <a:stretch>
                       <a:fillRect/>
                     </a:stretch>
                   </pic:blipFill>
-                  <pic:spPr>
+                  <pic:spPr bwMode="auto">
                     <a:xfrm>
                       <a:off x="0" y="0"/>
-                      <a:ext cx="2181225" cy="1571625"/>
+                      <a:ext cx="2192429" cy="1385571"/>
                     </a:xfrm>
                     <a:prstGeom prst="rect">
                       <a:avLst/>
                     </a:prstGeom>
+                    <a:noFill/>
+                    <a:ln>
+                      <a:noFill/>
+                    </a:ln>
                   </pic:spPr>
                 </pic:pic>
               </a:graphicData>
@@ -1112,10 +1117,10 @@
           <w:noProof/>
         </w:rPr>
         <w:drawing>
-          <wp:inline distT="0" distB="0" distL="0" distR="0" wp14:anchorId="3CBC9BC1" wp14:editId="21AFFD5E">
-            <wp:extent cx="2105025" cy="1809750"/>
-            <wp:effectExtent l="0" t="0" r="9525" b="0"/>
-            <wp:docPr id="11" name="Imagem 11" descr="Tela de celular&#10;&#10;Descrição gerada automaticamente"/>
+          <wp:inline distT="0" distB="0" distL="0" distR="0" wp14:anchorId="73E035CD" wp14:editId="772B1993">
+            <wp:extent cx="2145994" cy="1341120"/>
+            <wp:effectExtent l="0" t="0" r="6985" b="0"/>
+            <wp:docPr id="7" name="Imagem 7"/>
             <wp:cNvGraphicFramePr>
               <a:graphicFrameLocks xmlns:a="http://schemas.openxmlformats.org/drawingml/2006/main" noChangeAspect="1"/>
             </wp:cNvGraphicFramePr>
@@ -1123,8 +1128,10 @@
               <a:graphicData uri="http://schemas.openxmlformats.org/drawingml/2006/picture">
                 <pic:pic xmlns:pic="http://schemas.openxmlformats.org/drawingml/2006/picture">
                   <pic:nvPicPr>
-                    <pic:cNvPr id="11" name="Imagem 11" descr="Tela de celular&#10;&#10;Descrição gerada automaticamente"/>
-                    <pic:cNvPicPr/>
+                    <pic:cNvPr id="0" name="Picture 4"/>
+                    <pic:cNvPicPr>
+                      <a:picLocks noChangeAspect="1" noChangeArrowheads="1"/>
+                    </pic:cNvPicPr>
                   </pic:nvPicPr>
                   <pic:blipFill>
                     <a:blip r:embed="rId7">
@@ -1134,18 +1141,23 @@
                         </a:ext>
                       </a:extLst>
                     </a:blip>
+                    <a:srcRect/>
                     <a:stretch>
                       <a:fillRect/>
                     </a:stretch>
                   </pic:blipFill>
-                  <pic:spPr>
+                  <pic:spPr bwMode="auto">
                     <a:xfrm>
                       <a:off x="0" y="0"/>
-                      <a:ext cx="2105025" cy="1809750"/>
+                      <a:ext cx="2194687" cy="1371551"/>
                     </a:xfrm>
                     <a:prstGeom prst="rect">
                       <a:avLst/>
                     </a:prstGeom>
+                    <a:noFill/>
+                    <a:ln>
+                      <a:noFill/>
+                    </a:ln>
                   </pic:spPr>
                 </pic:pic>
               </a:graphicData>
@@ -1153,6 +1165,22 @@
           </wp:inline>
         </w:drawing>
       </w:r>
+    </w:p>
+    <w:p>
+      <w:pPr>
+        <w:rPr>
+          <w:rFonts w:ascii="Arial" w:hAnsi="Arial" w:cs="Arial"/>
+          <w:noProof/>
+        </w:rPr>
+      </w:pPr>
+    </w:p>
+    <w:p>
+      <w:pPr>
+        <w:rPr>
+          <w:rFonts w:ascii="Arial" w:hAnsi="Arial" w:cs="Arial"/>
+          <w:noProof/>
+        </w:rPr>
+      </w:pPr>
     </w:p>
     <w:p>
       <w:pPr>
@@ -1332,10 +1360,10 @@
           <w:noProof/>
         </w:rPr>
         <w:drawing>
-          <wp:inline distT="0" distB="0" distL="0" distR="0" wp14:anchorId="317B6599" wp14:editId="65F56324">
-            <wp:extent cx="2171700" cy="1762125"/>
-            <wp:effectExtent l="0" t="0" r="0" b="9525"/>
-            <wp:docPr id="4" name="Imagem 4" descr="Tabela&#10;&#10;Descrição gerada automaticamente"/>
+          <wp:inline distT="0" distB="0" distL="0" distR="0" wp14:anchorId="2BB5D75A" wp14:editId="12918D08">
+            <wp:extent cx="2323301" cy="1661160"/>
+            <wp:effectExtent l="0" t="0" r="1270" b="0"/>
+            <wp:docPr id="17" name="Imagem 17"/>
             <wp:cNvGraphicFramePr>
               <a:graphicFrameLocks xmlns:a="http://schemas.openxmlformats.org/drawingml/2006/main" noChangeAspect="1"/>
             </wp:cNvGraphicFramePr>
@@ -1343,8 +1371,10 @@
               <a:graphicData uri="http://schemas.openxmlformats.org/drawingml/2006/picture">
                 <pic:pic xmlns:pic="http://schemas.openxmlformats.org/drawingml/2006/picture">
                   <pic:nvPicPr>
-                    <pic:cNvPr id="4" name="Imagem 4" descr="Tabela&#10;&#10;Descrição gerada automaticamente"/>
-                    <pic:cNvPicPr/>
+                    <pic:cNvPr id="0" name="Picture 6"/>
+                    <pic:cNvPicPr>
+                      <a:picLocks noChangeAspect="1" noChangeArrowheads="1"/>
+                    </pic:cNvPicPr>
                   </pic:nvPicPr>
                   <pic:blipFill>
                     <a:blip r:embed="rId8">
@@ -1354,18 +1384,23 @@
                         </a:ext>
                       </a:extLst>
                     </a:blip>
+                    <a:srcRect/>
                     <a:stretch>
                       <a:fillRect/>
                     </a:stretch>
                   </pic:blipFill>
-                  <pic:spPr>
+                  <pic:spPr bwMode="auto">
                     <a:xfrm>
                       <a:off x="0" y="0"/>
-                      <a:ext cx="2171700" cy="1762125"/>
+                      <a:ext cx="2359762" cy="1687230"/>
                     </a:xfrm>
                     <a:prstGeom prst="rect">
                       <a:avLst/>
                     </a:prstGeom>
+                    <a:noFill/>
+                    <a:ln>
+                      <a:noFill/>
+                    </a:ln>
                   </pic:spPr>
                 </pic:pic>
               </a:graphicData>
@@ -1451,6 +1486,11 @@
                           </w:p>
                           <w:p>
                             <w:r>
+                              <w:t>Foto do animal;</w:t>
+                            </w:r>
+                          </w:p>
+                          <w:p>
+                            <w:r>
                               <w:t>Descrição do animal.</w:t>
                             </w:r>
                           </w:p>
@@ -1488,6 +1528,11 @@
                     </w:p>
                     <w:p>
                       <w:r>
+                        <w:t>Foto do animal;</w:t>
+                      </w:r>
+                    </w:p>
+                    <w:p>
+                      <w:r>
                         <w:t>Descrição do animal.</w:t>
                       </w:r>
                     </w:p>
@@ -1505,10 +1550,10 @@
           <w:noProof/>
         </w:rPr>
         <w:drawing>
-          <wp:inline distT="0" distB="0" distL="0" distR="0" wp14:anchorId="604A2039" wp14:editId="16C319E7">
-            <wp:extent cx="2314575" cy="1095375"/>
-            <wp:effectExtent l="0" t="0" r="9525" b="9525"/>
-            <wp:docPr id="3" name="Imagem 3" descr="Tabela&#10;&#10;Descrição gerada automaticamente"/>
+          <wp:inline distT="0" distB="0" distL="0" distR="0" wp14:anchorId="3E8A981B" wp14:editId="3C946076">
+            <wp:extent cx="2314575" cy="1160050"/>
+            <wp:effectExtent l="0" t="0" r="0" b="2540"/>
+            <wp:docPr id="1" name="Imagem 1"/>
             <wp:cNvGraphicFramePr>
               <a:graphicFrameLocks xmlns:a="http://schemas.openxmlformats.org/drawingml/2006/main" noChangeAspect="1"/>
             </wp:cNvGraphicFramePr>
@@ -1516,8 +1561,10 @@
               <a:graphicData uri="http://schemas.openxmlformats.org/drawingml/2006/picture">
                 <pic:pic xmlns:pic="http://schemas.openxmlformats.org/drawingml/2006/picture">
                   <pic:nvPicPr>
-                    <pic:cNvPr id="3" name="Imagem 3" descr="Tabela&#10;&#10;Descrição gerada automaticamente"/>
-                    <pic:cNvPicPr/>
+                    <pic:cNvPr id="0" name="Picture 1"/>
+                    <pic:cNvPicPr>
+                      <a:picLocks noChangeAspect="1" noChangeArrowheads="1"/>
+                    </pic:cNvPicPr>
                   </pic:nvPicPr>
                   <pic:blipFill>
                     <a:blip r:embed="rId9">
@@ -1527,18 +1574,23 @@
                         </a:ext>
                       </a:extLst>
                     </a:blip>
+                    <a:srcRect/>
                     <a:stretch>
                       <a:fillRect/>
                     </a:stretch>
                   </pic:blipFill>
-                  <pic:spPr>
+                  <pic:spPr bwMode="auto">
                     <a:xfrm>
                       <a:off x="0" y="0"/>
-                      <a:ext cx="2314575" cy="1095375"/>
+                      <a:ext cx="2335670" cy="1170623"/>
                     </a:xfrm>
                     <a:prstGeom prst="rect">
                       <a:avLst/>
                     </a:prstGeom>
+                    <a:noFill/>
+                    <a:ln>
+                      <a:noFill/>
+                    </a:ln>
                   </pic:spPr>
                 </pic:pic>
               </a:graphicData>
@@ -1680,6 +1732,7 @@
     <w:lsdException w:name="HTML Sample" w:semiHidden="1" w:unhideWhenUsed="1"/>
     <w:lsdException w:name="HTML Typewriter" w:semiHidden="1" w:unhideWhenUsed="1"/>
     <w:lsdException w:name="HTML Variable" w:semiHidden="1" w:unhideWhenUsed="1"/>
+    <w:lsdException w:name="Normal Table" w:semiHidden="1" w:unhideWhenUsed="1"/>
     <w:lsdException w:name="annotation subject" w:semiHidden="1" w:unhideWhenUsed="1"/>
     <w:lsdException w:name="No List" w:semiHidden="1" w:unhideWhenUsed="1"/>
     <w:lsdException w:name="Outline List 1" w:semiHidden="1" w:unhideWhenUsed="1"/>
@@ -1726,8 +1779,10 @@
     <w:lsdException w:name="Table Subtle 2" w:semiHidden="1" w:unhideWhenUsed="1"/>
     <w:lsdException w:name="Table Web 1" w:semiHidden="1" w:unhideWhenUsed="1"/>
     <w:lsdException w:name="Table Web 2" w:semiHidden="1" w:unhideWhenUsed="1"/>
+    <w:lsdException w:name="Table Web 3" w:semiHidden="1" w:unhideWhenUsed="1"/>
     <w:lsdException w:name="Balloon Text" w:semiHidden="1" w:unhideWhenUsed="1"/>
     <w:lsdException w:name="Table Grid" w:uiPriority="39"/>
+    <w:lsdException w:name="Table Theme" w:semiHidden="1" w:unhideWhenUsed="1"/>
     <w:lsdException w:name="Placeholder Text" w:semiHidden="1"/>
     <w:lsdException w:name="No Spacing" w:uiPriority="1" w:qFormat="1"/>
     <w:lsdException w:name="Light Shading" w:uiPriority="60"/>
